--- a/2doAnyo/2doCuatri/computacion_de_alto_rendimiento/practicas/practica10/Blasco_Lozano_Jordi_memoria.docx
+++ b/2doAnyo/2doCuatri/computacion_de_alto_rendimiento/practicas/practica10/Blasco_Lozano_Jordi_memoria.docx
@@ -1,6 +1,6 @@
 
 <file path=word/document.xml><?xml version="1.0" encoding="utf-8"?>
-<w:document xmlns:wpc="http://schemas.microsoft.com/office/word/2010/wordprocessingCanvas" xmlns:cx="http://schemas.microsoft.com/office/drawing/2014/chartex" xmlns:cx1="http://schemas.microsoft.com/office/drawing/2015/9/8/chartex" xmlns:cx2="http://schemas.microsoft.com/office/drawing/2015/10/21/chartex" xmlns:cx3="http://schemas.microsoft.com/office/drawing/2016/5/9/chartex" xmlns:cx4="http://schemas.microsoft.com/office/drawing/2016/5/10/chartex" xmlns:cx5="http://schemas.microsoft.com/office/drawing/2016/5/11/chartex" xmlns:cx6="http://schemas.microsoft.com/office/drawing/2016/5/12/chartex" xmlns:cx7="http://schemas.microsoft.com/office/drawing/2016/5/13/chartex" xmlns:cx8="http://schemas.microsoft.com/office/drawing/2016/5/14/chartex" xmlns:mc="http://schemas.openxmlformats.org/markup-compatibility/2006" xmlns:aink="http://schemas.microsoft.com/office/drawing/2016/ink" xmlns:am3d="http://schemas.microsoft.com/office/drawing/2017/model3d" xmlns:o="urn:schemas-microsoft-com:office:office" xmlns:oel="http://schemas.microsoft.com/office/2019/extlst" xmlns:r="http://schemas.openxmlformats.org/officeDocument/2006/relationships" xmlns:m="http://schemas.openxmlformats.org/officeDocument/2006/math" xmlns:v="urn:schemas-microsoft-com:vml" xmlns:wp14="http://schemas.microsoft.com/office/word/2010/wordprocessingDrawing" xmlns:wp="http://schemas.openxmlformats.org/drawingml/2006/wordprocessingDrawing" xmlns:w10="urn:schemas-microsoft-com:office:word" xmlns:w="http://schemas.openxmlformats.org/wordprocessingml/2006/main" xmlns:w14="http://schemas.microsoft.com/office/word/2010/wordml" xmlns:w15="http://schemas.microsoft.com/office/word/2012/wordml" xmlns:w16cex="http://schemas.microsoft.com/office/word/2018/wordml/cex" xmlns:w16cid="http://schemas.microsoft.com/office/word/2016/wordml/cid" xmlns:w16="http://schemas.microsoft.com/office/word/2018/wordml" xmlns:w16sdtdh="http://schemas.microsoft.com/office/word/2020/wordml/sdtdatahash" xmlns:w16se="http://schemas.microsoft.com/office/word/2015/wordml/symex" xmlns:wpg="http://schemas.microsoft.com/office/word/2010/wordprocessingGroup" xmlns:wpi="http://schemas.microsoft.com/office/word/2010/wordprocessingInk" xmlns:wne="http://schemas.microsoft.com/office/word/2006/wordml" xmlns:wps="http://schemas.microsoft.com/office/word/2010/wordprocessingShape" mc:Ignorable="w14 w15 w16se w16cid w16 w16cex w16sdtdh wp14">
+<w:document xmlns:wpc="http://schemas.microsoft.com/office/word/2010/wordprocessingCanvas" xmlns:cx="http://schemas.microsoft.com/office/drawing/2014/chartex" xmlns:cx1="http://schemas.microsoft.com/office/drawing/2015/9/8/chartex" xmlns:cx2="http://schemas.microsoft.com/office/drawing/2015/10/21/chartex" xmlns:cx3="http://schemas.microsoft.com/office/drawing/2016/5/9/chartex" xmlns:cx4="http://schemas.microsoft.com/office/drawing/2016/5/10/chartex" xmlns:cx5="http://schemas.microsoft.com/office/drawing/2016/5/11/chartex" xmlns:cx6="http://schemas.microsoft.com/office/drawing/2016/5/12/chartex" xmlns:cx7="http://schemas.microsoft.com/office/drawing/2016/5/13/chartex" xmlns:cx8="http://schemas.microsoft.com/office/drawing/2016/5/14/chartex" xmlns:mc="http://schemas.openxmlformats.org/markup-compatibility/2006" xmlns:aink="http://schemas.microsoft.com/office/drawing/2016/ink" xmlns:am3d="http://schemas.microsoft.com/office/drawing/2017/model3d" xmlns:o="urn:schemas-microsoft-com:office:office" xmlns:r="http://schemas.openxmlformats.org/officeDocument/2006/relationships" xmlns:m="http://schemas.openxmlformats.org/officeDocument/2006/math" xmlns:v="urn:schemas-microsoft-com:vml" xmlns:wp14="http://schemas.microsoft.com/office/word/2010/wordprocessingDrawing" xmlns:wp="http://schemas.openxmlformats.org/drawingml/2006/wordprocessingDrawing" xmlns:w10="urn:schemas-microsoft-com:office:word" xmlns:w="http://schemas.openxmlformats.org/wordprocessingml/2006/main" xmlns:w14="http://schemas.microsoft.com/office/word/2010/wordml" xmlns:w15="http://schemas.microsoft.com/office/word/2012/wordml" xmlns:w16cex="http://schemas.microsoft.com/office/word/2018/wordml/cex" xmlns:w16cid="http://schemas.microsoft.com/office/word/2016/wordml/cid" xmlns:w16="http://schemas.microsoft.com/office/word/2018/wordml" xmlns:w16sdtdh="http://schemas.microsoft.com/office/word/2020/wordml/sdtdatahash" xmlns:w16se="http://schemas.microsoft.com/office/word/2015/wordml/symex" xmlns:wpg="http://schemas.microsoft.com/office/word/2010/wordprocessingGroup" xmlns:wpi="http://schemas.microsoft.com/office/word/2010/wordprocessingInk" xmlns:wne="http://schemas.microsoft.com/office/word/2006/wordml" xmlns:wps="http://schemas.microsoft.com/office/word/2010/wordprocessingShape" mc:Ignorable="w14 w15 w16se w16cid w16 w16cex w16sdtdh wp14">
   <w:body>
     <w:p>
       <w:pPr>
@@ -31,7 +31,14 @@
           <w:color w:val="323E4F"/>
           <w:szCs w:val="140"/>
         </w:rPr>
-        <w:t>10</w:t>
+        <w:t>1</w:t>
+      </w:r>
+      <w:r>
+        <w:rPr>
+          <w:color w:val="323E4F"/>
+          <w:szCs w:val="140"/>
+        </w:rPr>
+        <w:t>1</w:t>
       </w:r>
     </w:p>
     <w:p>
@@ -50,13 +57,32 @@
           <w:sz w:val="90"/>
           <w:szCs w:val="90"/>
         </w:rPr>
-        <w:t>Predicción de niveles de tráfico urbano en distintos momentos del día en Alicante</w:t>
-      </w:r>
-    </w:p>
-    <w:p>
-      <w:pPr>
-        <w:jc w:val="both"/>
-      </w:pPr>
+        <w:t>Diseño ético y sostenible de un sistema de IA urbana</w:t>
+      </w:r>
+      <w:r>
+        <w:rPr>
+          <w:color w:val="323E4F"/>
+          <w:sz w:val="90"/>
+          <w:szCs w:val="90"/>
+        </w:rPr>
+        <w:t xml:space="preserve"> (predicción </w:t>
+      </w:r>
+      <w:r>
+        <w:rPr>
+          <w:color w:val="323E4F"/>
+          <w:sz w:val="90"/>
+          <w:szCs w:val="90"/>
+        </w:rPr>
+        <w:t>tráfico urbano</w:t>
+      </w:r>
+      <w:r>
+        <w:rPr>
+          <w:color w:val="323E4F"/>
+          <w:sz w:val="90"/>
+          <w:szCs w:val="90"/>
+        </w:rPr>
+        <w:t>)</w:t>
+      </w:r>
     </w:p>
     <w:p>
       <w:pPr>
@@ -1244,7 +1270,7 @@
           <w:ilvl w:val="0"/>
           <w:numId w:val="44"/>
         </w:numPr>
-        <w:spacing w:before="100" w:beforeAutospacing="1" w:after="100" w:afterAutospacing="1"/>
+        <w:spacing w:before="100" w:beforeAutospacing="1" w:after="240"/>
         <w:ind w:left="284" w:hanging="284"/>
         <w:jc w:val="both"/>
       </w:pPr>
@@ -1300,6 +1326,34 @@
       </w:r>
       <w:r>
         <w:t>atos.</w:t>
+      </w:r>
+    </w:p>
+    <w:p>
+      <w:pPr>
+        <w:numPr>
+          <w:ilvl w:val="0"/>
+          <w:numId w:val="44"/>
+        </w:numPr>
+        <w:spacing w:before="100" w:beforeAutospacing="1" w:after="240"/>
+        <w:ind w:left="284" w:hanging="284"/>
+        <w:jc w:val="both"/>
+      </w:pPr>
+      <w:r>
+        <w:rPr>
+          <w:rStyle w:val="Textoennegrita"/>
+        </w:rPr>
+        <w:t>Eventos y características urbanas:</w:t>
+      </w:r>
+      <w:r>
+        <w:t xml:space="preserve"> calendario de eventos masivos (conciertos, congresos, partidos) y obras públicas que generan atascos puntuales. Además, datos meteorológicos (precipitación, viento, temperatura) influyen en el tráfico. Estas fuentes se obtienen de organismos públicos (AEMET, agenda municipal) o sensores </w:t>
+      </w:r>
+      <w:proofErr w:type="spellStart"/>
+      <w:r>
+        <w:t>IoT</w:t>
+      </w:r>
+      <w:proofErr w:type="spellEnd"/>
+      <w:r>
+        <w:t xml:space="preserve"> urbanos. Se incluirán en el modelo con etiquetado de eventos sin asociar identidades.</w:t>
       </w:r>
     </w:p>
     <w:p>
@@ -1316,55 +1370,19 @@
         <w:rPr>
           <w:rStyle w:val="Textoennegrita"/>
         </w:rPr>
-        <w:t>Eventos y características urbanas:</w:t>
-      </w:r>
-      <w:r>
-        <w:t xml:space="preserve"> calendario de eventos masivos (conciertos, congresos, partidos) y obras públicas que generan atascos puntuales. Además, datos meteorológicos (precipitación, viento, temperatura) influyen en el tráfico. Estas fuentes se obtienen de organismos públicos (AEMET, agenda municipal) o sensores </w:t>
-      </w:r>
-      <w:proofErr w:type="spellStart"/>
-      <w:r>
-        <w:t>IoT</w:t>
-      </w:r>
-      <w:proofErr w:type="spellEnd"/>
-      <w:r>
-        <w:t xml:space="preserve"> urbanos. Se incluirán en el modelo con etiquetado de eventos sin asociar identidades.</w:t>
+        <w:t>Otros datos de referencia:</w:t>
+      </w:r>
+      <w:r>
+        <w:t xml:space="preserve"> informes históricos de congestión urbana, mapas de carreteras y semáforos, datos socioeconómicos (zona industrial, colegios) para contextualizar el modelo.</w:t>
       </w:r>
     </w:p>
     <w:p>
       <w:pPr>
-        <w:numPr>
-          <w:ilvl w:val="0"/>
-          <w:numId w:val="44"/>
-        </w:numPr>
-        <w:spacing w:before="100" w:beforeAutospacing="1" w:after="100" w:afterAutospacing="1"/>
-        <w:ind w:left="284" w:hanging="284"/>
-        <w:jc w:val="both"/>
-      </w:pPr>
-      <w:r>
-        <w:rPr>
-          <w:rStyle w:val="Textoennegrita"/>
-        </w:rPr>
-        <w:t>Otros datos de referencia:</w:t>
-      </w:r>
-      <w:r>
-        <w:t xml:space="preserve"> informes históricos de congestión urbana, mapas de carreteras y semáforos, datos socioeconómicos (zona industrial, colegios) para contextualizar el modelo.</w:t>
-      </w:r>
-    </w:p>
-    <w:p>
-      <w:pPr>
         <w:spacing w:before="100" w:beforeAutospacing="1" w:after="100" w:afterAutospacing="1"/>
         <w:jc w:val="both"/>
       </w:pPr>
       <w:r>
         <w:t>Cada tipo de dato se selecciona sopesando calidad y privacidad. Por ejemplo, se prioriza usar números de flujo de personas en vez de información individual de pasajeros. Además, se implementarán medidas de mitigación: agregación estadística de los datos (eliminando ID personales), protocolos de cifrado extremo a extremo, y cumplimiento estricto de la ley de protección de datos. De este modo, se garantiza que la IA trabaje con información suficiente para predecir congestiones, pero sin vulnerar la privacidad ciudadana.</w:t>
-      </w:r>
-    </w:p>
-    <w:p>
-      <w:pPr>
-        <w:spacing w:after="200" w:line="312" w:lineRule="auto"/>
-      </w:pPr>
-      <w:r>
-        <w:br w:type="page"/>
       </w:r>
     </w:p>
     <w:p>
@@ -1514,6 +1532,7 @@
     </w:p>
     <w:p>
       <w:pPr>
+        <w:spacing w:after="240"/>
         <w:jc w:val="both"/>
         <w:rPr>
           <w:lang w:val="es-ES_tradnl"/>
@@ -1581,14 +1600,6 @@
         </w:rPr>
         <w:t xml:space="preserve"> de sensores).</w:t>
       </w:r>
-    </w:p>
-    <w:p>
-      <w:pPr>
-        <w:jc w:val="both"/>
-        <w:rPr>
-          <w:lang w:val="es-ES_tradnl"/>
-        </w:rPr>
-      </w:pPr>
     </w:p>
     <w:p>
       <w:pPr>
@@ -1816,21 +1827,7 @@
           <w:bdr w:val="single" w:sz="4" w:space="0" w:color="auto"/>
           <w:lang w:val="es-ES_tradnl"/>
         </w:rPr>
-        <w:t>10zonas</w:t>
-      </w:r>
-      <w:r>
-        <w:rPr>
-          <w:bdr w:val="single" w:sz="4" w:space="0" w:color="auto"/>
-          <w:lang w:val="es-ES_tradnl"/>
-        </w:rPr>
-        <w:t xml:space="preserve"> </w:t>
-      </w:r>
-      <w:r>
-        <w:rPr>
-          <w:bdr w:val="single" w:sz="4" w:space="0" w:color="auto"/>
-          <w:lang w:val="es-ES_tradnl"/>
-        </w:rPr>
-        <w:t xml:space="preserve">≈ 120 </w:t>
+        <w:t xml:space="preserve">10zonas ≈ 120 </w:t>
       </w:r>
       <w:proofErr w:type="gramStart"/>
       <w:r>
@@ -2232,13 +2229,13 @@
               </wp:anchor>
             </w:drawing>
           </mc:Choice>
-          <mc:Fallback>
+          <mc:Fallback xmlns:oel="http://schemas.microsoft.com/office/2019/extlst">
             <w:pict>
               <v:shapetype w14:anchorId="26A98A3A" id="_x0000_t202" coordsize="21600,21600" o:spt="202" path="m,l,21600r21600,l21600,xe">
                 <v:stroke joinstyle="miter"/>
                 <v:path gradientshapeok="t" o:connecttype="rect"/>
               </v:shapetype>
-              <v:shape id="Cuadro de texto 6" o:spid="_x0000_s1026" type="#_x0000_t202" style="position:absolute;left:0;text-align:left;margin-left:456.25pt;margin-top:137.65pt;width:44.6pt;height:20.3pt;z-index:251659264;visibility:visible;mso-wrap-style:square;mso-width-percent:0;mso-height-percent:0;mso-wrap-distance-left:9pt;mso-wrap-distance-top:0;mso-wrap-distance-right:9pt;mso-wrap-distance-bottom:0;mso-position-horizontal:absolute;mso-position-horizontal-relative:text;mso-position-vertical:absolute;mso-position-vertical-relative:text;mso-width-percent:0;mso-height-percent:0;mso-width-relative:margin;mso-height-relative:margin;v-text-anchor:top" o:gfxdata="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" filled="f" stroked="f" strokeweight=".5pt">
+              <v:shape id="Cuadro de texto 6" o:spid="_x0000_s1026" type="#_x0000_t202" style="position:absolute;left:0;text-align:left;margin-left:456.25pt;margin-top:137.65pt;width:44.6pt;height:20.3pt;z-index:251659264;visibility:visible;mso-wrap-style:square;mso-width-percent:0;mso-height-percent:0;mso-wrap-distance-left:9pt;mso-wrap-distance-top:0;mso-wrap-distance-right:9pt;mso-wrap-distance-bottom:0;mso-position-horizontal:absolute;mso-position-horizontal-relative:text;mso-position-vertical:absolute;mso-position-vertical-relative:text;mso-width-percent:0;mso-height-percent:0;mso-width-relative:margin;mso-height-relative:margin;v-text-anchor:top" o:gfxdata="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" filled="f" stroked="f" strokeweight=".5pt">
                 <v:textbox>
                   <w:txbxContent>
                     <w:p>
@@ -2354,9 +2351,9 @@
               </wp:anchor>
             </w:drawing>
           </mc:Choice>
-          <mc:Fallback>
+          <mc:Fallback xmlns:oel="http://schemas.microsoft.com/office/2019/extlst">
             <w:pict>
-              <v:shape w14:anchorId="17BAF09C" id="_x0000_s1027" type="#_x0000_t202" style="position:absolute;left:0;text-align:left;margin-left:219.05pt;margin-top:137pt;width:35.2pt;height:21.05pt;z-index:251661312;visibility:visible;mso-wrap-style:square;mso-width-percent:0;mso-height-percent:0;mso-wrap-distance-left:9pt;mso-wrap-distance-top:0;mso-wrap-distance-right:9pt;mso-wrap-distance-bottom:0;mso-position-horizontal:absolute;mso-position-horizontal-relative:text;mso-position-vertical:absolute;mso-position-vertical-relative:text;mso-width-percent:0;mso-height-percent:0;mso-width-relative:margin;mso-height-relative:margin;v-text-anchor:top" o:gfxdata="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" filled="f" stroked="f" strokeweight=".5pt">
+              <v:shape w14:anchorId="17BAF09C" id="_x0000_s1027" type="#_x0000_t202" style="position:absolute;left:0;text-align:left;margin-left:219.05pt;margin-top:137pt;width:35.2pt;height:21.05pt;z-index:251661312;visibility:visible;mso-wrap-style:square;mso-width-percent:0;mso-height-percent:0;mso-wrap-distance-left:9pt;mso-wrap-distance-top:0;mso-wrap-distance-right:9pt;mso-wrap-distance-bottom:0;mso-position-horizontal:absolute;mso-position-horizontal-relative:text;mso-position-vertical:absolute;mso-position-vertical-relative:text;mso-width-percent:0;mso-height-percent:0;mso-width-relative:margin;mso-height-relative:margin;v-text-anchor:top" o:gfxdata="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" filled="f" stroked="f" strokeweight=".5pt">
                 <v:textbox>
                   <w:txbxContent>
                     <w:p>
@@ -2438,7 +2435,19 @@
         <w:rPr>
           <w:lang w:val="es-ES_tradnl"/>
         </w:rPr>
-        <w:t>En estas tablas he usado un dato inventado como base para sacar las precisiones, he tomado el modelo LSTM y le he otorgado un 70% de precisión en disolución de atascos, para el modelo ARIMA le damos un 20% menos de precisión sobre estos 70%, es decir un 70 x 0.8 = 56%.</w:t>
+        <w:t>En estas tablas he usado un dato</w:t>
+      </w:r>
+      <w:r>
+        <w:rPr>
+          <w:lang w:val="es-ES_tradnl"/>
+        </w:rPr>
+        <w:t xml:space="preserve"> ficticio </w:t>
+      </w:r>
+      <w:r>
+        <w:rPr>
+          <w:lang w:val="es-ES_tradnl"/>
+        </w:rPr>
+        <w:t>como base para sacar las precisiones, he tomado el modelo LSTM y le he otorgado un 70% de precisión en disolución de atascos, para el modelo ARIMA le damos un 20% menos de precisión sobre estos 70%, es decir un 70 x 0.8 = 56%.</w:t>
       </w:r>
     </w:p>
     <w:p>
@@ -2599,33 +2608,7 @@
         <w:rPr>
           <w:lang w:val="es-ES_tradnl"/>
         </w:rPr>
-        <w:t xml:space="preserve"> y el de </w:t>
-      </w:r>
-      <w:r>
-        <w:rPr>
-          <w:lang w:val="es-ES_tradnl"/>
-        </w:rPr>
-        <w:t xml:space="preserve">ARIMA </w:t>
-      </w:r>
-      <w:r>
-        <w:rPr>
-          <w:lang w:val="es-ES_tradnl"/>
-        </w:rPr>
-        <w:t xml:space="preserve">unas 10 veces por mes, (que luego </w:t>
-      </w:r>
-      <w:proofErr w:type="spellStart"/>
-      <w:r>
-        <w:rPr>
-          <w:lang w:val="es-ES_tradnl"/>
-        </w:rPr>
-        <w:t>alomejor</w:t>
-      </w:r>
-      <w:proofErr w:type="spellEnd"/>
-      <w:r>
-        <w:rPr>
-          <w:lang w:val="es-ES_tradnl"/>
-        </w:rPr>
-        <w:t xml:space="preserve"> para nada se hará de esta forma). Esto nos da 300kg de CO2 para LSTM y 7,5kg para ARIMA. Con las efectividades dichas anteriormente del 70% y del 56% respectivamente</w:t>
+        <w:t xml:space="preserve"> y el de ARIMA unas 10 veces por mes. Esto nos da 300kg de CO2 para LSTM y 7,5kg para ARIMA. Con las efectividades dichas anteriormente del 70% y del 56% respectivamente</w:t>
       </w:r>
       <w:r>
         <w:rPr>
@@ -2780,7 +2763,7 @@
           <w:ilvl w:val="0"/>
           <w:numId w:val="50"/>
         </w:numPr>
-        <w:spacing w:before="100" w:beforeAutospacing="1"/>
+        <w:spacing w:before="100" w:beforeAutospacing="1" w:after="240"/>
         <w:ind w:left="284" w:hanging="284"/>
         <w:jc w:val="both"/>
       </w:pPr>
@@ -2813,7 +2796,7 @@
           <w:ilvl w:val="0"/>
           <w:numId w:val="50"/>
         </w:numPr>
-        <w:spacing w:before="100" w:beforeAutospacing="1"/>
+        <w:spacing w:before="100" w:beforeAutospacing="1" w:after="240"/>
         <w:ind w:left="284" w:hanging="284"/>
         <w:jc w:val="both"/>
       </w:pPr>
@@ -2902,7 +2885,7 @@
           <w:ilvl w:val="0"/>
           <w:numId w:val="50"/>
         </w:numPr>
-        <w:spacing w:before="100" w:beforeAutospacing="1"/>
+        <w:spacing w:before="100" w:beforeAutospacing="1" w:after="240"/>
         <w:ind w:left="284" w:hanging="284"/>
         <w:jc w:val="both"/>
       </w:pPr>
@@ -2962,7 +2945,7 @@
           <w:ilvl w:val="0"/>
           <w:numId w:val="50"/>
         </w:numPr>
-        <w:spacing w:before="100" w:beforeAutospacing="1"/>
+        <w:spacing w:before="100" w:beforeAutospacing="1" w:after="240"/>
         <w:ind w:left="284" w:hanging="284"/>
         <w:jc w:val="both"/>
       </w:pPr>
@@ -3026,7 +3009,7 @@
           <w:ilvl w:val="0"/>
           <w:numId w:val="50"/>
         </w:numPr>
-        <w:spacing w:before="100" w:beforeAutospacing="1"/>
+        <w:spacing w:before="100" w:beforeAutospacing="1" w:after="240"/>
         <w:ind w:left="284" w:hanging="284"/>
         <w:jc w:val="both"/>
       </w:pPr>
@@ -3140,14 +3123,6 @@
         </w:rPr>
         <w:t>, por ejemplo, creó un gemelo digital con tráfico, clima y planos BIM para simular efectos de nuevas infraestructuras. De modo análogo, Alicante podría ampliar el modelo para simular la apertura de una nueva vía o el cierre de calles al tráfico. Por último, las metodologías de IA+HPC propuestas (modelos predictivos, análisis masivo) son escalables a proyectos urbanos de mayor envergadura, siempre que se dimensione apropiadamente la infraestructura de cómputo. En definitiva, este sistema sirve de plantilla replicable para cualquier ciudad que busque soluciones inteligentes y sostenibles a problemas de movilidad urbana.</w:t>
       </w:r>
-    </w:p>
-    <w:p>
-      <w:pPr>
-        <w:spacing w:before="100" w:beforeAutospacing="1" w:after="100" w:afterAutospacing="1"/>
-        <w:rPr>
-          <w:lang w:val="es-ES_tradnl"/>
-        </w:rPr>
-      </w:pPr>
     </w:p>
     <w:sectPr>
       <w:headerReference w:type="default" r:id="rId13"/>
@@ -3162,7 +3137,7 @@
 </file>
 
 <file path=word/endnotes.xml><?xml version="1.0" encoding="utf-8"?>
-<w:endnotes xmlns:wpc="http://schemas.microsoft.com/office/word/2010/wordprocessingCanvas" xmlns:cx="http://schemas.microsoft.com/office/drawing/2014/chartex" xmlns:cx1="http://schemas.microsoft.com/office/drawing/2015/9/8/chartex" xmlns:cx2="http://schemas.microsoft.com/office/drawing/2015/10/21/chartex" xmlns:cx3="http://schemas.microsoft.com/office/drawing/2016/5/9/chartex" xmlns:cx4="http://schemas.microsoft.com/office/drawing/2016/5/10/chartex" xmlns:cx5="http://schemas.microsoft.com/office/drawing/2016/5/11/chartex" xmlns:cx6="http://schemas.microsoft.com/office/drawing/2016/5/12/chartex" xmlns:cx7="http://schemas.microsoft.com/office/drawing/2016/5/13/chartex" xmlns:cx8="http://schemas.microsoft.com/office/drawing/2016/5/14/chartex" xmlns:mc="http://schemas.openxmlformats.org/markup-compatibility/2006" xmlns:aink="http://schemas.microsoft.com/office/drawing/2016/ink" xmlns:am3d="http://schemas.microsoft.com/office/drawing/2017/model3d" xmlns:o="urn:schemas-microsoft-com:office:office" xmlns:oel="http://schemas.microsoft.com/office/2019/extlst" xmlns:r="http://schemas.openxmlformats.org/officeDocument/2006/relationships" xmlns:m="http://schemas.openxmlformats.org/officeDocument/2006/math" xmlns:v="urn:schemas-microsoft-com:vml" xmlns:wp14="http://schemas.microsoft.com/office/word/2010/wordprocessingDrawing" xmlns:wp="http://schemas.openxmlformats.org/drawingml/2006/wordprocessingDrawing" xmlns:w10="urn:schemas-microsoft-com:office:word" xmlns:w="http://schemas.openxmlformats.org/wordprocessingml/2006/main" xmlns:w14="http://schemas.microsoft.com/office/word/2010/wordml" xmlns:w15="http://schemas.microsoft.com/office/word/2012/wordml" xmlns:w16cex="http://schemas.microsoft.com/office/word/2018/wordml/cex" xmlns:w16cid="http://schemas.microsoft.com/office/word/2016/wordml/cid" xmlns:w16="http://schemas.microsoft.com/office/word/2018/wordml" xmlns:w16sdtdh="http://schemas.microsoft.com/office/word/2020/wordml/sdtdatahash" xmlns:w16se="http://schemas.microsoft.com/office/word/2015/wordml/symex" xmlns:wpg="http://schemas.microsoft.com/office/word/2010/wordprocessingGroup" xmlns:wpi="http://schemas.microsoft.com/office/word/2010/wordprocessingInk" xmlns:wne="http://schemas.microsoft.com/office/word/2006/wordml" xmlns:wps="http://schemas.microsoft.com/office/word/2010/wordprocessingShape" mc:Ignorable="w14 w15 w16se w16cid w16 w16cex w16sdtdh wp14">
+<w:endnotes xmlns:wpc="http://schemas.microsoft.com/office/word/2010/wordprocessingCanvas" xmlns:cx="http://schemas.microsoft.com/office/drawing/2014/chartex" xmlns:cx1="http://schemas.microsoft.com/office/drawing/2015/9/8/chartex" xmlns:cx2="http://schemas.microsoft.com/office/drawing/2015/10/21/chartex" xmlns:cx3="http://schemas.microsoft.com/office/drawing/2016/5/9/chartex" xmlns:cx4="http://schemas.microsoft.com/office/drawing/2016/5/10/chartex" xmlns:cx5="http://schemas.microsoft.com/office/drawing/2016/5/11/chartex" xmlns:cx6="http://schemas.microsoft.com/office/drawing/2016/5/12/chartex" xmlns:cx7="http://schemas.microsoft.com/office/drawing/2016/5/13/chartex" xmlns:cx8="http://schemas.microsoft.com/office/drawing/2016/5/14/chartex" xmlns:mc="http://schemas.openxmlformats.org/markup-compatibility/2006" xmlns:aink="http://schemas.microsoft.com/office/drawing/2016/ink" xmlns:am3d="http://schemas.microsoft.com/office/drawing/2017/model3d" xmlns:o="urn:schemas-microsoft-com:office:office" xmlns:r="http://schemas.openxmlformats.org/officeDocument/2006/relationships" xmlns:m="http://schemas.openxmlformats.org/officeDocument/2006/math" xmlns:v="urn:schemas-microsoft-com:vml" xmlns:wp14="http://schemas.microsoft.com/office/word/2010/wordprocessingDrawing" xmlns:wp="http://schemas.openxmlformats.org/drawingml/2006/wordprocessingDrawing" xmlns:w10="urn:schemas-microsoft-com:office:word" xmlns:w="http://schemas.openxmlformats.org/wordprocessingml/2006/main" xmlns:w14="http://schemas.microsoft.com/office/word/2010/wordml" xmlns:w15="http://schemas.microsoft.com/office/word/2012/wordml" xmlns:w16cex="http://schemas.microsoft.com/office/word/2018/wordml/cex" xmlns:w16cid="http://schemas.microsoft.com/office/word/2016/wordml/cid" xmlns:w16="http://schemas.microsoft.com/office/word/2018/wordml" xmlns:w16sdtdh="http://schemas.microsoft.com/office/word/2020/wordml/sdtdatahash" xmlns:w16se="http://schemas.microsoft.com/office/word/2015/wordml/symex" xmlns:wpg="http://schemas.microsoft.com/office/word/2010/wordprocessingGroup" xmlns:wpi="http://schemas.microsoft.com/office/word/2010/wordprocessingInk" xmlns:wne="http://schemas.microsoft.com/office/word/2006/wordml" xmlns:wps="http://schemas.microsoft.com/office/word/2010/wordprocessingShape" mc:Ignorable="w14 w15 w16se w16cid w16 w16cex w16sdtdh wp14">
   <w:endnote w:type="separator" w:id="-1">
     <w:p>
       <w:r>
@@ -3184,7 +3159,7 @@
 </file>
 
 <file path=word/footer1.xml><?xml version="1.0" encoding="utf-8"?>
-<w:ftr xmlns:wpc="http://schemas.microsoft.com/office/word/2010/wordprocessingCanvas" xmlns:cx="http://schemas.microsoft.com/office/drawing/2014/chartex" xmlns:cx1="http://schemas.microsoft.com/office/drawing/2015/9/8/chartex" xmlns:cx2="http://schemas.microsoft.com/office/drawing/2015/10/21/chartex" xmlns:cx3="http://schemas.microsoft.com/office/drawing/2016/5/9/chartex" xmlns:cx4="http://schemas.microsoft.com/office/drawing/2016/5/10/chartex" xmlns:cx5="http://schemas.microsoft.com/office/drawing/2016/5/11/chartex" xmlns:cx6="http://schemas.microsoft.com/office/drawing/2016/5/12/chartex" xmlns:cx7="http://schemas.microsoft.com/office/drawing/2016/5/13/chartex" xmlns:cx8="http://schemas.microsoft.com/office/drawing/2016/5/14/chartex" xmlns:mc="http://schemas.openxmlformats.org/markup-compatibility/2006" xmlns:aink="http://schemas.microsoft.com/office/drawing/2016/ink" xmlns:am3d="http://schemas.microsoft.com/office/drawing/2017/model3d" xmlns:o="urn:schemas-microsoft-com:office:office" xmlns:oel="http://schemas.microsoft.com/office/2019/extlst" xmlns:r="http://schemas.openxmlformats.org/officeDocument/2006/relationships" xmlns:m="http://schemas.openxmlformats.org/officeDocument/2006/math" xmlns:v="urn:schemas-microsoft-com:vml" xmlns:wp14="http://schemas.microsoft.com/office/word/2010/wordprocessingDrawing" xmlns:wp="http://schemas.openxmlformats.org/drawingml/2006/wordprocessingDrawing" xmlns:w10="urn:schemas-microsoft-com:office:word" xmlns:w="http://schemas.openxmlformats.org/wordprocessingml/2006/main" xmlns:w14="http://schemas.microsoft.com/office/word/2010/wordml" xmlns:w15="http://schemas.microsoft.com/office/word/2012/wordml" xmlns:w16cex="http://schemas.microsoft.com/office/word/2018/wordml/cex" xmlns:w16cid="http://schemas.microsoft.com/office/word/2016/wordml/cid" xmlns:w16="http://schemas.microsoft.com/office/word/2018/wordml" xmlns:w16sdtdh="http://schemas.microsoft.com/office/word/2020/wordml/sdtdatahash" xmlns:w16se="http://schemas.microsoft.com/office/word/2015/wordml/symex" xmlns:wpg="http://schemas.microsoft.com/office/word/2010/wordprocessingGroup" xmlns:wpi="http://schemas.microsoft.com/office/word/2010/wordprocessingInk" xmlns:wne="http://schemas.microsoft.com/office/word/2006/wordml" xmlns:wps="http://schemas.microsoft.com/office/word/2010/wordprocessingShape" mc:Ignorable="w14 w15 w16se w16cid w16 w16cex w16sdtdh wp14">
+<w:ftr xmlns:wpc="http://schemas.microsoft.com/office/word/2010/wordprocessingCanvas" xmlns:cx="http://schemas.microsoft.com/office/drawing/2014/chartex" xmlns:cx1="http://schemas.microsoft.com/office/drawing/2015/9/8/chartex" xmlns:cx2="http://schemas.microsoft.com/office/drawing/2015/10/21/chartex" xmlns:cx3="http://schemas.microsoft.com/office/drawing/2016/5/9/chartex" xmlns:cx4="http://schemas.microsoft.com/office/drawing/2016/5/10/chartex" xmlns:cx5="http://schemas.microsoft.com/office/drawing/2016/5/11/chartex" xmlns:cx6="http://schemas.microsoft.com/office/drawing/2016/5/12/chartex" xmlns:cx7="http://schemas.microsoft.com/office/drawing/2016/5/13/chartex" xmlns:cx8="http://schemas.microsoft.com/office/drawing/2016/5/14/chartex" xmlns:mc="http://schemas.openxmlformats.org/markup-compatibility/2006" xmlns:aink="http://schemas.microsoft.com/office/drawing/2016/ink" xmlns:am3d="http://schemas.microsoft.com/office/drawing/2017/model3d" xmlns:o="urn:schemas-microsoft-com:office:office" xmlns:r="http://schemas.openxmlformats.org/officeDocument/2006/relationships" xmlns:m="http://schemas.openxmlformats.org/officeDocument/2006/math" xmlns:v="urn:schemas-microsoft-com:vml" xmlns:wp14="http://schemas.microsoft.com/office/word/2010/wordprocessingDrawing" xmlns:wp="http://schemas.openxmlformats.org/drawingml/2006/wordprocessingDrawing" xmlns:w10="urn:schemas-microsoft-com:office:word" xmlns:w="http://schemas.openxmlformats.org/wordprocessingml/2006/main" xmlns:w14="http://schemas.microsoft.com/office/word/2010/wordml" xmlns:w15="http://schemas.microsoft.com/office/word/2012/wordml" xmlns:w16cex="http://schemas.microsoft.com/office/word/2018/wordml/cex" xmlns:w16cid="http://schemas.microsoft.com/office/word/2016/wordml/cid" xmlns:w16="http://schemas.microsoft.com/office/word/2018/wordml" xmlns:w16sdtdh="http://schemas.microsoft.com/office/word/2020/wordml/sdtdatahash" xmlns:w16se="http://schemas.microsoft.com/office/word/2015/wordml/symex" xmlns:wpg="http://schemas.microsoft.com/office/word/2010/wordprocessingGroup" xmlns:wpi="http://schemas.microsoft.com/office/word/2010/wordprocessingInk" xmlns:wne="http://schemas.microsoft.com/office/word/2006/wordml" xmlns:wps="http://schemas.microsoft.com/office/word/2010/wordprocessingShape" mc:Ignorable="w14 w15 w16se w16cid w16 w16cex w16sdtdh wp14">
   <w:p>
     <w:pPr>
       <w:pStyle w:val="Piedepgina"/>
@@ -3310,7 +3285,7 @@
 </file>
 
 <file path=word/footnotes.xml><?xml version="1.0" encoding="utf-8"?>
-<w:footnotes xmlns:wpc="http://schemas.microsoft.com/office/word/2010/wordprocessingCanvas" xmlns:cx="http://schemas.microsoft.com/office/drawing/2014/chartex" xmlns:cx1="http://schemas.microsoft.com/office/drawing/2015/9/8/chartex" xmlns:cx2="http://schemas.microsoft.com/office/drawing/2015/10/21/chartex" xmlns:cx3="http://schemas.microsoft.com/office/drawing/2016/5/9/chartex" xmlns:cx4="http://schemas.microsoft.com/office/drawing/2016/5/10/chartex" xmlns:cx5="http://schemas.microsoft.com/office/drawing/2016/5/11/chartex" xmlns:cx6="http://schemas.microsoft.com/office/drawing/2016/5/12/chartex" xmlns:cx7="http://schemas.microsoft.com/office/drawing/2016/5/13/chartex" xmlns:cx8="http://schemas.microsoft.com/office/drawing/2016/5/14/chartex" xmlns:mc="http://schemas.openxmlformats.org/markup-compatibility/2006" xmlns:aink="http://schemas.microsoft.com/office/drawing/2016/ink" xmlns:am3d="http://schemas.microsoft.com/office/drawing/2017/model3d" xmlns:o="urn:schemas-microsoft-com:office:office" xmlns:oel="http://schemas.microsoft.com/office/2019/extlst" xmlns:r="http://schemas.openxmlformats.org/officeDocument/2006/relationships" xmlns:m="http://schemas.openxmlformats.org/officeDocument/2006/math" xmlns:v="urn:schemas-microsoft-com:vml" xmlns:wp14="http://schemas.microsoft.com/office/word/2010/wordprocessingDrawing" xmlns:wp="http://schemas.openxmlformats.org/drawingml/2006/wordprocessingDrawing" xmlns:w10="urn:schemas-microsoft-com:office:word" xmlns:w="http://schemas.openxmlformats.org/wordprocessingml/2006/main" xmlns:w14="http://schemas.microsoft.com/office/word/2010/wordml" xmlns:w15="http://schemas.microsoft.com/office/word/2012/wordml" xmlns:w16cex="http://schemas.microsoft.com/office/word/2018/wordml/cex" xmlns:w16cid="http://schemas.microsoft.com/office/word/2016/wordml/cid" xmlns:w16="http://schemas.microsoft.com/office/word/2018/wordml" xmlns:w16sdtdh="http://schemas.microsoft.com/office/word/2020/wordml/sdtdatahash" xmlns:w16se="http://schemas.microsoft.com/office/word/2015/wordml/symex" xmlns:wpg="http://schemas.microsoft.com/office/word/2010/wordprocessingGroup" xmlns:wpi="http://schemas.microsoft.com/office/word/2010/wordprocessingInk" xmlns:wne="http://schemas.microsoft.com/office/word/2006/wordml" xmlns:wps="http://schemas.microsoft.com/office/word/2010/wordprocessingShape" mc:Ignorable="w14 w15 w16se w16cid w16 w16cex w16sdtdh wp14">
+<w:footnotes xmlns:wpc="http://schemas.microsoft.com/office/word/2010/wordprocessingCanvas" xmlns:cx="http://schemas.microsoft.com/office/drawing/2014/chartex" xmlns:cx1="http://schemas.microsoft.com/office/drawing/2015/9/8/chartex" xmlns:cx2="http://schemas.microsoft.com/office/drawing/2015/10/21/chartex" xmlns:cx3="http://schemas.microsoft.com/office/drawing/2016/5/9/chartex" xmlns:cx4="http://schemas.microsoft.com/office/drawing/2016/5/10/chartex" xmlns:cx5="http://schemas.microsoft.com/office/drawing/2016/5/11/chartex" xmlns:cx6="http://schemas.microsoft.com/office/drawing/2016/5/12/chartex" xmlns:cx7="http://schemas.microsoft.com/office/drawing/2016/5/13/chartex" xmlns:cx8="http://schemas.microsoft.com/office/drawing/2016/5/14/chartex" xmlns:mc="http://schemas.openxmlformats.org/markup-compatibility/2006" xmlns:aink="http://schemas.microsoft.com/office/drawing/2016/ink" xmlns:am3d="http://schemas.microsoft.com/office/drawing/2017/model3d" xmlns:o="urn:schemas-microsoft-com:office:office" xmlns:r="http://schemas.openxmlformats.org/officeDocument/2006/relationships" xmlns:m="http://schemas.openxmlformats.org/officeDocument/2006/math" xmlns:v="urn:schemas-microsoft-com:vml" xmlns:wp14="http://schemas.microsoft.com/office/word/2010/wordprocessingDrawing" xmlns:wp="http://schemas.openxmlformats.org/drawingml/2006/wordprocessingDrawing" xmlns:w10="urn:schemas-microsoft-com:office:word" xmlns:w="http://schemas.openxmlformats.org/wordprocessingml/2006/main" xmlns:w14="http://schemas.microsoft.com/office/word/2010/wordml" xmlns:w15="http://schemas.microsoft.com/office/word/2012/wordml" xmlns:w16cex="http://schemas.microsoft.com/office/word/2018/wordml/cex" xmlns:w16cid="http://schemas.microsoft.com/office/word/2016/wordml/cid" xmlns:w16="http://schemas.microsoft.com/office/word/2018/wordml" xmlns:w16sdtdh="http://schemas.microsoft.com/office/word/2020/wordml/sdtdatahash" xmlns:w16se="http://schemas.microsoft.com/office/word/2015/wordml/symex" xmlns:wpg="http://schemas.microsoft.com/office/word/2010/wordprocessingGroup" xmlns:wpi="http://schemas.microsoft.com/office/word/2010/wordprocessingInk" xmlns:wne="http://schemas.microsoft.com/office/word/2006/wordml" xmlns:wps="http://schemas.microsoft.com/office/word/2010/wordprocessingShape" mc:Ignorable="w14 w15 w16se w16cid w16 w16cex w16sdtdh wp14">
   <w:footnote w:type="separator" w:id="-1">
     <w:p>
       <w:r>
@@ -3332,7 +3307,7 @@
 </file>
 
 <file path=word/header1.xml><?xml version="1.0" encoding="utf-8"?>
-<w:hdr xmlns:wpc="http://schemas.microsoft.com/office/word/2010/wordprocessingCanvas" xmlns:cx="http://schemas.microsoft.com/office/drawing/2014/chartex" xmlns:cx1="http://schemas.microsoft.com/office/drawing/2015/9/8/chartex" xmlns:cx2="http://schemas.microsoft.com/office/drawing/2015/10/21/chartex" xmlns:cx3="http://schemas.microsoft.com/office/drawing/2016/5/9/chartex" xmlns:cx4="http://schemas.microsoft.com/office/drawing/2016/5/10/chartex" xmlns:cx5="http://schemas.microsoft.com/office/drawing/2016/5/11/chartex" xmlns:cx6="http://schemas.microsoft.com/office/drawing/2016/5/12/chartex" xmlns:cx7="http://schemas.microsoft.com/office/drawing/2016/5/13/chartex" xmlns:cx8="http://schemas.microsoft.com/office/drawing/2016/5/14/chartex" xmlns:mc="http://schemas.openxmlformats.org/markup-compatibility/2006" xmlns:aink="http://schemas.microsoft.com/office/drawing/2016/ink" xmlns:am3d="http://schemas.microsoft.com/office/drawing/2017/model3d" xmlns:o="urn:schemas-microsoft-com:office:office" xmlns:oel="http://schemas.microsoft.com/office/2019/extlst" xmlns:r="http://schemas.openxmlformats.org/officeDocument/2006/relationships" xmlns:m="http://schemas.openxmlformats.org/officeDocument/2006/math" xmlns:v="urn:schemas-microsoft-com:vml" xmlns:wp14="http://schemas.microsoft.com/office/word/2010/wordprocessingDrawing" xmlns:wp="http://schemas.openxmlformats.org/drawingml/2006/wordprocessingDrawing" xmlns:w10="urn:schemas-microsoft-com:office:word" xmlns:w="http://schemas.openxmlformats.org/wordprocessingml/2006/main" xmlns:w14="http://schemas.microsoft.com/office/word/2010/wordml" xmlns:w15="http://schemas.microsoft.com/office/word/2012/wordml" xmlns:w16cex="http://schemas.microsoft.com/office/word/2018/wordml/cex" xmlns:w16cid="http://schemas.microsoft.com/office/word/2016/wordml/cid" xmlns:w16="http://schemas.microsoft.com/office/word/2018/wordml" xmlns:w16sdtdh="http://schemas.microsoft.com/office/word/2020/wordml/sdtdatahash" xmlns:w16se="http://schemas.microsoft.com/office/word/2015/wordml/symex" xmlns:wpg="http://schemas.microsoft.com/office/word/2010/wordprocessingGroup" xmlns:wpi="http://schemas.microsoft.com/office/word/2010/wordprocessingInk" xmlns:wne="http://schemas.microsoft.com/office/word/2006/wordml" xmlns:wps="http://schemas.microsoft.com/office/word/2010/wordprocessingShape" mc:Ignorable="w14 w15 w16se w16cid w16 w16cex w16sdtdh wp14">
+<w:hdr xmlns:wpc="http://schemas.microsoft.com/office/word/2010/wordprocessingCanvas" xmlns:cx="http://schemas.microsoft.com/office/drawing/2014/chartex" xmlns:cx1="http://schemas.microsoft.com/office/drawing/2015/9/8/chartex" xmlns:cx2="http://schemas.microsoft.com/office/drawing/2015/10/21/chartex" xmlns:cx3="http://schemas.microsoft.com/office/drawing/2016/5/9/chartex" xmlns:cx4="http://schemas.microsoft.com/office/drawing/2016/5/10/chartex" xmlns:cx5="http://schemas.microsoft.com/office/drawing/2016/5/11/chartex" xmlns:cx6="http://schemas.microsoft.com/office/drawing/2016/5/12/chartex" xmlns:cx7="http://schemas.microsoft.com/office/drawing/2016/5/13/chartex" xmlns:cx8="http://schemas.microsoft.com/office/drawing/2016/5/14/chartex" xmlns:mc="http://schemas.openxmlformats.org/markup-compatibility/2006" xmlns:aink="http://schemas.microsoft.com/office/drawing/2016/ink" xmlns:am3d="http://schemas.microsoft.com/office/drawing/2017/model3d" xmlns:o="urn:schemas-microsoft-com:office:office" xmlns:r="http://schemas.openxmlformats.org/officeDocument/2006/relationships" xmlns:m="http://schemas.openxmlformats.org/officeDocument/2006/math" xmlns:v="urn:schemas-microsoft-com:vml" xmlns:wp14="http://schemas.microsoft.com/office/word/2010/wordprocessingDrawing" xmlns:wp="http://schemas.openxmlformats.org/drawingml/2006/wordprocessingDrawing" xmlns:w10="urn:schemas-microsoft-com:office:word" xmlns:w="http://schemas.openxmlformats.org/wordprocessingml/2006/main" xmlns:w14="http://schemas.microsoft.com/office/word/2010/wordml" xmlns:w15="http://schemas.microsoft.com/office/word/2012/wordml" xmlns:w16cex="http://schemas.microsoft.com/office/word/2018/wordml/cex" xmlns:w16cid="http://schemas.microsoft.com/office/word/2016/wordml/cid" xmlns:w16="http://schemas.microsoft.com/office/word/2018/wordml" xmlns:w16sdtdh="http://schemas.microsoft.com/office/word/2020/wordml/sdtdatahash" xmlns:w16se="http://schemas.microsoft.com/office/word/2015/wordml/symex" xmlns:wpg="http://schemas.microsoft.com/office/word/2010/wordprocessingGroup" xmlns:wpi="http://schemas.microsoft.com/office/word/2010/wordprocessingInk" xmlns:wne="http://schemas.microsoft.com/office/word/2006/wordml" xmlns:wps="http://schemas.microsoft.com/office/word/2010/wordprocessingShape" mc:Ignorable="w14 w15 w16se w16cid w16 w16cex w16sdtdh wp14">
   <w:p>
     <w:pPr>
       <w:tabs>
@@ -3475,7 +3450,7 @@
 </file>
 
 <file path=word/numbering.xml><?xml version="1.0" encoding="utf-8"?>
-<w:numbering xmlns:wpc="http://schemas.microsoft.com/office/word/2010/wordprocessingCanvas" xmlns:cx="http://schemas.microsoft.com/office/drawing/2014/chartex" xmlns:cx1="http://schemas.microsoft.com/office/drawing/2015/9/8/chartex" xmlns:cx2="http://schemas.microsoft.com/office/drawing/2015/10/21/chartex" xmlns:cx3="http://schemas.microsoft.com/office/drawing/2016/5/9/chartex" xmlns:cx4="http://schemas.microsoft.com/office/drawing/2016/5/10/chartex" xmlns:cx5="http://schemas.microsoft.com/office/drawing/2016/5/11/chartex" xmlns:cx6="http://schemas.microsoft.com/office/drawing/2016/5/12/chartex" xmlns:cx7="http://schemas.microsoft.com/office/drawing/2016/5/13/chartex" xmlns:cx8="http://schemas.microsoft.com/office/drawing/2016/5/14/chartex" xmlns:mc="http://schemas.openxmlformats.org/markup-compatibility/2006" xmlns:aink="http://schemas.microsoft.com/office/drawing/2016/ink" xmlns:am3d="http://schemas.microsoft.com/office/drawing/2017/model3d" xmlns:o="urn:schemas-microsoft-com:office:office" xmlns:oel="http://schemas.microsoft.com/office/2019/extlst" xmlns:r="http://schemas.openxmlformats.org/officeDocument/2006/relationships" xmlns:m="http://schemas.openxmlformats.org/officeDocument/2006/math" xmlns:v="urn:schemas-microsoft-com:vml" xmlns:wp14="http://schemas.microsoft.com/office/word/2010/wordprocessingDrawing" xmlns:wp="http://schemas.openxmlformats.org/drawingml/2006/wordprocessingDrawing" xmlns:w10="urn:schemas-microsoft-com:office:word" xmlns:w="http://schemas.openxmlformats.org/wordprocessingml/2006/main" xmlns:w14="http://schemas.microsoft.com/office/word/2010/wordml" xmlns:w15="http://schemas.microsoft.com/office/word/2012/wordml" xmlns:w16cex="http://schemas.microsoft.com/office/word/2018/wordml/cex" xmlns:w16cid="http://schemas.microsoft.com/office/word/2016/wordml/cid" xmlns:w16="http://schemas.microsoft.com/office/word/2018/wordml" xmlns:w16sdtdh="http://schemas.microsoft.com/office/word/2020/wordml/sdtdatahash" xmlns:w16se="http://schemas.microsoft.com/office/word/2015/wordml/symex" xmlns:wpg="http://schemas.microsoft.com/office/word/2010/wordprocessingGroup" xmlns:wpi="http://schemas.microsoft.com/office/word/2010/wordprocessingInk" xmlns:wne="http://schemas.microsoft.com/office/word/2006/wordml" xmlns:wps="http://schemas.microsoft.com/office/word/2010/wordprocessingShape" mc:Ignorable="w14 w15 w16se w16cid w16 w16cex w16sdtdh wp14">
+<w:numbering xmlns:wpc="http://schemas.microsoft.com/office/word/2010/wordprocessingCanvas" xmlns:cx="http://schemas.microsoft.com/office/drawing/2014/chartex" xmlns:cx1="http://schemas.microsoft.com/office/drawing/2015/9/8/chartex" xmlns:cx2="http://schemas.microsoft.com/office/drawing/2015/10/21/chartex" xmlns:cx3="http://schemas.microsoft.com/office/drawing/2016/5/9/chartex" xmlns:cx4="http://schemas.microsoft.com/office/drawing/2016/5/10/chartex" xmlns:cx5="http://schemas.microsoft.com/office/drawing/2016/5/11/chartex" xmlns:cx6="http://schemas.microsoft.com/office/drawing/2016/5/12/chartex" xmlns:cx7="http://schemas.microsoft.com/office/drawing/2016/5/13/chartex" xmlns:cx8="http://schemas.microsoft.com/office/drawing/2016/5/14/chartex" xmlns:mc="http://schemas.openxmlformats.org/markup-compatibility/2006" xmlns:aink="http://schemas.microsoft.com/office/drawing/2016/ink" xmlns:am3d="http://schemas.microsoft.com/office/drawing/2017/model3d" xmlns:o="urn:schemas-microsoft-com:office:office" xmlns:r="http://schemas.openxmlformats.org/officeDocument/2006/relationships" xmlns:m="http://schemas.openxmlformats.org/officeDocument/2006/math" xmlns:v="urn:schemas-microsoft-com:vml" xmlns:wp14="http://schemas.microsoft.com/office/word/2010/wordprocessingDrawing" xmlns:wp="http://schemas.openxmlformats.org/drawingml/2006/wordprocessingDrawing" xmlns:w10="urn:schemas-microsoft-com:office:word" xmlns:w="http://schemas.openxmlformats.org/wordprocessingml/2006/main" xmlns:w14="http://schemas.microsoft.com/office/word/2010/wordml" xmlns:w15="http://schemas.microsoft.com/office/word/2012/wordml" xmlns:w16cex="http://schemas.microsoft.com/office/word/2018/wordml/cex" xmlns:w16cid="http://schemas.microsoft.com/office/word/2016/wordml/cid" xmlns:w16="http://schemas.microsoft.com/office/word/2018/wordml" xmlns:w16sdtdh="http://schemas.microsoft.com/office/word/2020/wordml/sdtdatahash" xmlns:w16se="http://schemas.microsoft.com/office/word/2015/wordml/symex" xmlns:wpg="http://schemas.microsoft.com/office/word/2010/wordprocessingGroup" xmlns:wpi="http://schemas.microsoft.com/office/word/2010/wordprocessingInk" xmlns:wne="http://schemas.microsoft.com/office/word/2006/wordml" xmlns:wps="http://schemas.microsoft.com/office/word/2010/wordprocessingShape" mc:Ignorable="w14 w15 w16se w16cid w16 w16cex w16sdtdh wp14">
   <w:abstractNum w:abstractNumId="0" w15:restartNumberingAfterBreak="0">
     <w:nsid w:val="FFFFFF88"/>
     <w:multiLevelType w:val="singleLevel"/>
@@ -8909,157 +8884,157 @@
       </w:rPr>
     </w:lvl>
   </w:abstractNum>
-  <w:num w:numId="1" w16cid:durableId="621377272">
+  <w:num w:numId="1">
     <w:abstractNumId w:val="1"/>
   </w:num>
-  <w:num w:numId="2" w16cid:durableId="817114799">
+  <w:num w:numId="2">
     <w:abstractNumId w:val="1"/>
     <w:lvlOverride w:ilvl="0">
       <w:startOverride w:val="1"/>
     </w:lvlOverride>
   </w:num>
-  <w:num w:numId="3" w16cid:durableId="1769738655">
+  <w:num w:numId="3">
     <w:abstractNumId w:val="22"/>
   </w:num>
-  <w:num w:numId="4" w16cid:durableId="547687387">
+  <w:num w:numId="4">
     <w:abstractNumId w:val="0"/>
   </w:num>
-  <w:num w:numId="5" w16cid:durableId="2044165039">
+  <w:num w:numId="5">
     <w:abstractNumId w:val="46"/>
   </w:num>
-  <w:num w:numId="6" w16cid:durableId="2061005715">
+  <w:num w:numId="6">
     <w:abstractNumId w:val="44"/>
   </w:num>
-  <w:num w:numId="7" w16cid:durableId="699015576">
+  <w:num w:numId="7">
     <w:abstractNumId w:val="6"/>
   </w:num>
-  <w:num w:numId="8" w16cid:durableId="496380765">
+  <w:num w:numId="8">
     <w:abstractNumId w:val="20"/>
   </w:num>
-  <w:num w:numId="9" w16cid:durableId="309991740">
+  <w:num w:numId="9">
     <w:abstractNumId w:val="10"/>
   </w:num>
-  <w:num w:numId="10" w16cid:durableId="2056733559">
+  <w:num w:numId="10">
     <w:abstractNumId w:val="36"/>
   </w:num>
-  <w:num w:numId="11" w16cid:durableId="1622682680">
+  <w:num w:numId="11">
     <w:abstractNumId w:val="41"/>
   </w:num>
-  <w:num w:numId="12" w16cid:durableId="1385253248">
+  <w:num w:numId="12">
     <w:abstractNumId w:val="13"/>
   </w:num>
-  <w:num w:numId="13" w16cid:durableId="203639534">
+  <w:num w:numId="13">
     <w:abstractNumId w:val="40"/>
   </w:num>
-  <w:num w:numId="14" w16cid:durableId="620496932">
+  <w:num w:numId="14">
     <w:abstractNumId w:val="31"/>
   </w:num>
-  <w:num w:numId="15" w16cid:durableId="1936747024">
+  <w:num w:numId="15">
     <w:abstractNumId w:val="8"/>
   </w:num>
-  <w:num w:numId="16" w16cid:durableId="1707486041">
+  <w:num w:numId="16">
     <w:abstractNumId w:val="23"/>
   </w:num>
-  <w:num w:numId="17" w16cid:durableId="439376892">
+  <w:num w:numId="17">
     <w:abstractNumId w:val="11"/>
   </w:num>
-  <w:num w:numId="18" w16cid:durableId="985864169">
+  <w:num w:numId="18">
     <w:abstractNumId w:val="18"/>
   </w:num>
-  <w:num w:numId="19" w16cid:durableId="1915241920">
+  <w:num w:numId="19">
     <w:abstractNumId w:val="29"/>
   </w:num>
-  <w:num w:numId="20" w16cid:durableId="878317667">
+  <w:num w:numId="20">
     <w:abstractNumId w:val="48"/>
   </w:num>
-  <w:num w:numId="21" w16cid:durableId="1552955197">
+  <w:num w:numId="21">
     <w:abstractNumId w:val="19"/>
   </w:num>
-  <w:num w:numId="22" w16cid:durableId="1975792761">
+  <w:num w:numId="22">
     <w:abstractNumId w:val="16"/>
   </w:num>
-  <w:num w:numId="23" w16cid:durableId="1106073719">
+  <w:num w:numId="23">
     <w:abstractNumId w:val="14"/>
   </w:num>
-  <w:num w:numId="24" w16cid:durableId="902452082">
+  <w:num w:numId="24">
     <w:abstractNumId w:val="35"/>
   </w:num>
-  <w:num w:numId="25" w16cid:durableId="1915242598">
+  <w:num w:numId="25">
     <w:abstractNumId w:val="4"/>
   </w:num>
-  <w:num w:numId="26" w16cid:durableId="977803290">
+  <w:num w:numId="26">
     <w:abstractNumId w:val="17"/>
   </w:num>
-  <w:num w:numId="27" w16cid:durableId="394552105">
+  <w:num w:numId="27">
     <w:abstractNumId w:val="32"/>
   </w:num>
-  <w:num w:numId="28" w16cid:durableId="353190301">
+  <w:num w:numId="28">
     <w:abstractNumId w:val="2"/>
   </w:num>
-  <w:num w:numId="29" w16cid:durableId="639268722">
+  <w:num w:numId="29">
     <w:abstractNumId w:val="45"/>
   </w:num>
-  <w:num w:numId="30" w16cid:durableId="1133862965">
+  <w:num w:numId="30">
     <w:abstractNumId w:val="24"/>
   </w:num>
-  <w:num w:numId="31" w16cid:durableId="734862605">
+  <w:num w:numId="31">
     <w:abstractNumId w:val="27"/>
   </w:num>
-  <w:num w:numId="32" w16cid:durableId="793869881">
+  <w:num w:numId="32">
     <w:abstractNumId w:val="33"/>
   </w:num>
-  <w:num w:numId="33" w16cid:durableId="1414007499">
+  <w:num w:numId="33">
     <w:abstractNumId w:val="37"/>
   </w:num>
-  <w:num w:numId="34" w16cid:durableId="521480089">
+  <w:num w:numId="34">
     <w:abstractNumId w:val="43"/>
   </w:num>
-  <w:num w:numId="35" w16cid:durableId="145056199">
+  <w:num w:numId="35">
     <w:abstractNumId w:val="34"/>
   </w:num>
-  <w:num w:numId="36" w16cid:durableId="242301214">
+  <w:num w:numId="36">
     <w:abstractNumId w:val="25"/>
   </w:num>
-  <w:num w:numId="37" w16cid:durableId="793982451">
+  <w:num w:numId="37">
     <w:abstractNumId w:val="3"/>
   </w:num>
-  <w:num w:numId="38" w16cid:durableId="936182643">
+  <w:num w:numId="38">
     <w:abstractNumId w:val="38"/>
   </w:num>
-  <w:num w:numId="39" w16cid:durableId="1991472475">
+  <w:num w:numId="39">
     <w:abstractNumId w:val="26"/>
   </w:num>
-  <w:num w:numId="40" w16cid:durableId="1818306191">
+  <w:num w:numId="40">
     <w:abstractNumId w:val="15"/>
   </w:num>
-  <w:num w:numId="41" w16cid:durableId="267393463">
+  <w:num w:numId="41">
     <w:abstractNumId w:val="42"/>
   </w:num>
-  <w:num w:numId="42" w16cid:durableId="1885174630">
+  <w:num w:numId="42">
     <w:abstractNumId w:val="30"/>
   </w:num>
-  <w:num w:numId="43" w16cid:durableId="1989744489">
+  <w:num w:numId="43">
     <w:abstractNumId w:val="9"/>
   </w:num>
-  <w:num w:numId="44" w16cid:durableId="1438910778">
+  <w:num w:numId="44">
     <w:abstractNumId w:val="12"/>
   </w:num>
-  <w:num w:numId="45" w16cid:durableId="1926720462">
+  <w:num w:numId="45">
     <w:abstractNumId w:val="7"/>
   </w:num>
-  <w:num w:numId="46" w16cid:durableId="591091074">
+  <w:num w:numId="46">
     <w:abstractNumId w:val="21"/>
   </w:num>
-  <w:num w:numId="47" w16cid:durableId="1824005269">
+  <w:num w:numId="47">
     <w:abstractNumId w:val="28"/>
   </w:num>
-  <w:num w:numId="48" w16cid:durableId="121658203">
+  <w:num w:numId="48">
     <w:abstractNumId w:val="5"/>
   </w:num>
-  <w:num w:numId="49" w16cid:durableId="986782240">
+  <w:num w:numId="49">
     <w:abstractNumId w:val="39"/>
   </w:num>
-  <w:num w:numId="50" w16cid:durableId="1543249135">
+  <w:num w:numId="50">
     <w:abstractNumId w:val="47"/>
   </w:num>
 </w:numbering>
